--- a/ordenanzas/1921.docx
+++ b/ordenanzas/1921.docx
@@ -5,7 +5,8 @@
     <w:p>
       <w:pPr>
         <w:pStyle w:val="Sangradetextonormal"/>
-        <w:spacing w:after="200"/>
+        <w:keepNext/>
+        <w:spacing w:after="240"/>
         <w:ind w:firstLine="0"/>
         <w:jc w:val="right"/>
         <w:rPr>
@@ -24,16 +25,19 @@
     <w:p>
       <w:pPr>
         <w:pStyle w:val="Sangradetextonormal"/>
-        <w:spacing w:after="200"/>
+        <w:keepNext/>
+        <w:spacing w:before="240" w:after="360"/>
         <w:ind w:firstLine="0"/>
         <w:jc w:val="left"/>
         <w:rPr>
+          <w:b/>
           <w:bCs/>
           <w:lang w:val="es-AR"/>
         </w:rPr>
       </w:pPr>
       <w:r>
         <w:rPr>
+          <w:b/>
           <w:bCs/>
           <w:lang w:val="es-AR"/>
         </w:rPr>
@@ -43,248 +47,279 @@
     <w:p>
       <w:pPr>
         <w:pStyle w:val="Sangradetextonormal"/>
-        <w:spacing w:after="200"/>
+        <w:keepNext/>
+        <w:spacing w:before="240" w:after="120"/>
         <w:ind w:firstLine="0"/>
-      </w:pPr>
-      <w:r>
+        <w:jc w:val="left"/>
+        <w:rPr>
+          <w:b/>
+        </w:rPr>
+      </w:pPr>
+      <w:r>
+        <w:rPr>
+          <w:b/>
+        </w:rPr>
         <w:t xml:space="preserve">VISTO: </w:t>
-      </w:r>
-      <w:r>
-        <w:t>La</w:t>
-      </w:r>
-      <w:r>
-        <w:t xml:space="preserve"> </w:t>
-      </w:r>
-      <w:r>
-        <w:t>importancia histórica y mundial que representa la elección del actual Papa Francisco y la necesidad de dar nombre a diferentes calles y pasajes sin nombre de nuestro Municipio</w:t>
-      </w:r>
-      <w:r>
-        <w:t>; y</w:t>
       </w:r>
     </w:p>
     <w:p>
       <w:pPr>
-        <w:spacing w:after="200"/>
-        <w:jc w:val="both"/>
+        <w:pStyle w:val="Sangradetextonormal"/>
+        <w:keepNext/>
+        <w:spacing w:after="120"/>
+        <w:ind w:firstLine="0"/>
+        <w:jc w:val="left"/>
       </w:pPr>
       <w:r>
         <w:t xml:space="preserve"> </w:t>
       </w:r>
       <w:r>
-        <w:t xml:space="preserve">CONSIDERANDO: </w:t>
-      </w:r>
-      <w:r>
-        <w:t>Que</w:t>
-      </w:r>
-      <w:r>
-        <w:t xml:space="preserve"> es potestad de este Honorable Concejo Deliberante</w:t>
-      </w:r>
-      <w:r>
-        <w:t xml:space="preserve"> el nombramiento de calles y pasajes</w:t>
-      </w:r>
-      <w:r>
-        <w:t xml:space="preserve"> según lo establecido por el </w:t>
-      </w:r>
-      <w:r>
-        <w:t>Artículo</w:t>
-      </w:r>
-      <w:r>
-        <w:t xml:space="preserve"> 25 de la Ley 55</w:t>
-      </w:r>
-      <w:r>
-        <w:t>9</w:t>
-      </w:r>
-      <w:r>
-        <w:t>9</w:t>
-      </w:r>
-      <w:r>
-        <w:t>;</w:t>
+        <w:t>La</w:t>
+      </w:r>
+      <w:r>
+        <w:t xml:space="preserve"> </w:t>
+      </w:r>
+      <w:r>
+        <w:t>importancia histórica y mundial que representa la elección del actual Papa Francisco y la necesidad de dar nombre a diferentes calles y pasajes sin nombre de nuestro Municipio</w:t>
+      </w:r>
+      <w:r>
+        <w:t>; y</w:t>
       </w:r>
     </w:p>
     <w:p>
       <w:pPr>
-        <w:spacing w:after="200"/>
-        <w:jc w:val="both"/>
-      </w:pPr>
-      <w:r>
-        <w:t xml:space="preserve"> </w:t>
-      </w:r>
-      <w:r>
-        <w:t xml:space="preserve">Que el “Papa Francisco es </w:t>
-      </w:r>
-      <w:r>
-        <w:t>argentino</w:t>
-      </w:r>
-      <w:r>
-        <w:t xml:space="preserve"> y </w:t>
-      </w:r>
-      <w:r>
-        <w:t>latinoamericano;</w:t>
+        <w:keepNext/>
+        <w:spacing w:before="240" w:after="120"/>
+        <w:rPr>
+          <w:b/>
+        </w:rPr>
+      </w:pPr>
+      <w:r>
+        <w:rPr>
+          <w:b/>
+        </w:rPr>
+        <w:t xml:space="preserve">CONSIDERANDO: </w:t>
       </w:r>
     </w:p>
     <w:p>
       <w:pPr>
-        <w:spacing w:after="200"/>
-        <w:jc w:val="both"/>
+        <w:keepNext/>
+        <w:spacing w:after="120"/>
       </w:pPr>
       <w:r>
         <w:t xml:space="preserve"> </w:t>
       </w:r>
       <w:r>
-        <w:t xml:space="preserve">Que Jorge Mario Bergoglio, como es su nombre secular, nacido el 17 de Diciembre de 1936, en el barrio de Flores, Buenos Aires, Argentina, llena de orgullo no tan solo a los fieles de la iglesia </w:t>
-      </w:r>
-      <w:r>
-        <w:t>Católica</w:t>
-      </w:r>
-      <w:r>
-        <w:t xml:space="preserve">, sino </w:t>
-      </w:r>
-      <w:r>
-        <w:t>también</w:t>
-      </w:r>
-      <w:r>
-        <w:t xml:space="preserve"> a fieles de otras religiones del mundo entero, inspirando en el </w:t>
-      </w:r>
-      <w:r>
-        <w:t>corazón</w:t>
-      </w:r>
-      <w:r>
-        <w:t xml:space="preserve"> de cada hombre y mujer la esperanza de un mundo mejor, en donde la tolerancia y el dialogo sean los nuevos estandartes de la fe, atravesando toda barrera religiosa, ideológica, política y social;</w:t>
+        <w:t>Que</w:t>
+      </w:r>
+      <w:r>
+        <w:t xml:space="preserve"> es potestad de este Honorable Concejo Deliberante</w:t>
+      </w:r>
+      <w:r>
+        <w:t xml:space="preserve"> el nombramiento de calles y pasajes</w:t>
+      </w:r>
+      <w:r>
+        <w:t xml:space="preserve"> según lo establecido por el </w:t>
+      </w:r>
+      <w:r>
+        <w:t>Artículo</w:t>
+      </w:r>
+      <w:r>
+        <w:t xml:space="preserve"> 25 de la Ley 55</w:t>
+      </w:r>
+      <w:r>
+        <w:t>9</w:t>
+      </w:r>
+      <w:r>
+        <w:t>9</w:t>
+      </w:r>
+      <w:r>
+        <w:t>;</w:t>
       </w:r>
     </w:p>
     <w:p>
       <w:pPr>
-        <w:spacing w:after="200"/>
-        <w:jc w:val="both"/>
-      </w:pPr>
-      <w:r>
-        <w:t xml:space="preserve"> </w:t>
-      </w:r>
-      <w:r>
-        <w:t>Que desde que comenzó su ministerio jamás dejó de bregar y trabajar por y para los pobres;</w:t>
+        <w:keepNext/>
+        <w:spacing w:after="120"/>
+      </w:pPr>
+      <w:r>
+        <w:t xml:space="preserve">Que el “Papa Francisco es </w:t>
+      </w:r>
+      <w:r>
+        <w:t>argentino</w:t>
+      </w:r>
+      <w:r>
+        <w:t xml:space="preserve"> y </w:t>
+      </w:r>
+      <w:r>
+        <w:t>latinoamericano;</w:t>
       </w:r>
     </w:p>
     <w:p>
       <w:pPr>
-        <w:spacing w:after="200"/>
-        <w:jc w:val="both"/>
-      </w:pPr>
-      <w:r>
-        <w:t xml:space="preserve"> </w:t>
-      </w:r>
-      <w:r>
-        <w:t xml:space="preserve">Que es un hecho </w:t>
-      </w:r>
-      <w:r>
-        <w:t>histórico</w:t>
-      </w:r>
-      <w:r>
-        <w:t xml:space="preserve"> sin precedentes para nuestra </w:t>
-      </w:r>
-      <w:r>
-        <w:t>Nación</w:t>
-      </w:r>
-      <w:r>
-        <w:t>;</w:t>
+        <w:keepNext/>
+        <w:spacing w:after="120"/>
+      </w:pPr>
+      <w:r>
+        <w:t xml:space="preserve">Que Jorge Mario Bergoglio, como es su nombre secular, nacido el 17 de Diciembre de 1936, en el barrio de Flores, Buenos Aires, Argentina, llena de orgullo no tan solo a los fieles de la iglesia </w:t>
+      </w:r>
+      <w:r>
+        <w:t>Católica</w:t>
+      </w:r>
+      <w:r>
+        <w:t xml:space="preserve">, sino </w:t>
+      </w:r>
+      <w:r>
+        <w:t>también</w:t>
+      </w:r>
+      <w:r>
+        <w:t xml:space="preserve"> a fieles de otras religiones del mundo entero, inspirando en el </w:t>
+      </w:r>
+      <w:r>
+        <w:t>corazón</w:t>
+      </w:r>
+      <w:r>
+        <w:t xml:space="preserve"> de cada hombre y mujer la esperanza de un mundo mejor, en donde la tolerancia y el dialogo sean los nuevos estandartes de la fe, atravesando toda barrera religiosa, ideológica, política y social;</w:t>
       </w:r>
     </w:p>
     <w:p>
       <w:pPr>
-        <w:spacing w:after="200"/>
-        <w:jc w:val="both"/>
-      </w:pPr>
-      <w:r>
-        <w:t xml:space="preserve"> </w:t>
-      </w:r>
-      <w:r>
-        <w:t>Que como argentino</w:t>
-      </w:r>
-      <w:r>
-        <w:t>s</w:t>
-      </w:r>
-      <w:r>
-        <w:t xml:space="preserve"> tenemos la obligación de honrar a quien, desde el </w:t>
-      </w:r>
-      <w:r>
-        <w:t>día</w:t>
-      </w:r>
-      <w:r>
-        <w:t xml:space="preserve"> 19 de marzo del corriente año, se convirtió en la máxima figura mundial de la Iglesia </w:t>
-      </w:r>
-      <w:r>
-        <w:t>Católica</w:t>
-      </w:r>
-      <w:r>
-        <w:t>;</w:t>
+        <w:keepNext/>
+        <w:spacing w:after="120"/>
+      </w:pPr>
+      <w:r>
+        <w:t>Que desde que comenzó su ministerio jamás dejó de bregar y trabajar por y para los pobres;</w:t>
       </w:r>
     </w:p>
     <w:p>
       <w:pPr>
-        <w:spacing w:after="200"/>
-        <w:jc w:val="center"/>
-      </w:pPr>
-      <w:r>
-        <w:t xml:space="preserve"> </w:t>
-      </w:r>
-      <w:r>
-        <w:t xml:space="preserve">POR </w:t>
-      </w:r>
-      <w:r>
-        <w:t>EL CONCEJO DELIBERANTE SANCIONA CON FUERZA DE ORDENANZA</w:t>
+        <w:keepNext/>
+        <w:spacing w:after="120"/>
+      </w:pPr>
+      <w:r>
+        <w:t xml:space="preserve">Que es un hecho </w:t>
+      </w:r>
+      <w:r>
+        <w:t>histórico</w:t>
+      </w:r>
+      <w:r>
+        <w:t xml:space="preserve"> sin precedentes para nuestra </w:t>
+      </w:r>
+      <w:r>
+        <w:t>Nación</w:t>
+      </w:r>
+      <w:r>
+        <w:t>;</w:t>
       </w:r>
     </w:p>
     <w:p>
       <w:pPr>
-        <w:spacing w:after="200"/>
-        <w:jc w:val="both"/>
-      </w:pPr>
-      <w:r>
-        <w:t xml:space="preserve"> </w:t>
-      </w:r>
-      <w:r>
-        <w:t>ARTICULO PRIMERO</w:t>
-      </w:r>
-      <w:r>
-        <w:t xml:space="preserve">: </w:t>
-      </w:r>
-      <w:r>
-        <w:t>NOMBRE</w:t>
-      </w:r>
-      <w:r>
-        <w:t>SE</w:t>
-      </w:r>
-      <w:r>
-        <w:t xml:space="preserve"> </w:t>
-      </w:r>
-      <w:r>
-        <w:t>“PAPA FRANCISCO</w:t>
-      </w:r>
-      <w:r>
-        <w:t>”,</w:t>
-      </w:r>
-      <w:r>
-        <w:t xml:space="preserve"> en toda su extensión a la calle paralela haci</w:t>
-      </w:r>
-      <w:r>
-        <w:t>a el sur a calle Ramón Carrillo, perteneciente al barrio APUNT.-</w:t>
-      </w:r>
-      <w:r>
-        <w:t>.</w:t>
+        <w:keepNext/>
+        <w:spacing w:after="120"/>
+      </w:pPr>
+      <w:r>
+        <w:t>Que como argentino</w:t>
+      </w:r>
+      <w:r>
+        <w:t>s</w:t>
+      </w:r>
+      <w:r>
+        <w:t xml:space="preserve"> tenemos la obligación de honrar a quien, desde el </w:t>
+      </w:r>
+      <w:r>
+        <w:t>día</w:t>
+      </w:r>
+      <w:r>
+        <w:t xml:space="preserve"> 19 de marzo del corriente año, se convirtió en la máxima figura mundial de la Iglesia </w:t>
+      </w:r>
+      <w:r>
+        <w:t>Católica</w:t>
+      </w:r>
+      <w:r>
+        <w:t>;</w:t>
       </w:r>
     </w:p>
     <w:p>
       <w:pPr>
-        <w:spacing w:after="200"/>
-        <w:jc w:val="both"/>
-      </w:pPr>
+        <w:keepNext/>
+        <w:spacing w:before="360" w:after="360"/>
+        <w:ind w:left="1984" w:right="1984"/>
+        <w:jc w:val="center"/>
+        <w:rPr>
+          <w:b/>
+        </w:rPr>
+      </w:pPr>
+      <w:r>
+        <w:rPr>
+          <w:b/>
+        </w:rPr>
+        <w:t>EL CONCEJO DELIBERANTE SANCIONA CON FUERZA DE ORDENANZA</w:t>
+      </w:r>
+    </w:p>
+    <w:p>
+      <w:pPr>
+        <w:keepNext/>
+        <w:spacing w:after="120"/>
+      </w:pPr>
+      <w:r>
+        <w:rPr>
+          <w:u w:val="single"/>
+        </w:rPr>
+        <w:t>ARTICULO PRIMERO</w:t>
+      </w:r>
+      <w:r>
+        <w:rPr>
+          <w:u w:val="single"/>
+        </w:rPr>
+        <w:t>:</w:t>
+      </w:r>
       <w:r>
         <w:t xml:space="preserve"> </w:t>
       </w:r>
       <w:r>
+        <w:t>NOMBRE</w:t>
+      </w:r>
+      <w:r>
+        <w:t>SE</w:t>
+      </w:r>
+      <w:r>
+        <w:t xml:space="preserve"> </w:t>
+      </w:r>
+      <w:r>
+        <w:t>“PAPA FRANCISCO</w:t>
+      </w:r>
+      <w:r>
+        <w:t>”,</w:t>
+      </w:r>
+      <w:r>
+        <w:t xml:space="preserve"> en toda su extensión a la calle paralela haci</w:t>
+      </w:r>
+      <w:r>
+        <w:t>a el sur a calle Ramón Carrillo, perteneciente al barrio APUNT.-</w:t>
+      </w:r>
+      <w:r>
+        <w:t>.</w:t>
+      </w:r>
+    </w:p>
+    <w:p>
+      <w:pPr>
+        <w:keepNext/>
+        <w:spacing w:after="120"/>
+      </w:pPr>
+      <w:r>
+        <w:rPr>
+          <w:u w:val="single"/>
+        </w:rPr>
         <w:t>ARTICULO SEGUNDO</w:t>
       </w:r>
       <w:r>
-        <w:t xml:space="preserve">: </w:t>
+        <w:rPr>
+          <w:u w:val="single"/>
+        </w:rPr>
+        <w:t>:</w:t>
+      </w:r>
+      <w:r>
+        <w:t xml:space="preserve"> </w:t>
       </w:r>
       <w:r>
         <w:t>COMUNIQUESE, REGISTRESE Y ARCHIVESE.</w:t>
@@ -299,6 +334,7 @@
       <w:footerReference w:type="default" r:id="rId9"/>
       <w:pgSz w:w="11906" w:h="16838" w:code="5"/>
       <w:pgMar w:top="1417" w:right="1701" w:bottom="1417" w:left="1701" w:header="709" w:footer="709" w:gutter="0"/>
+      <w:pgNumType w:start="2716"/>
       <w:cols w:space="708"/>
       <w:docGrid w:linePitch="360"/>
     </w:sectPr>
@@ -308,14 +344,14 @@
 
 <file path=word/endnotes.xml><?xml version="1.0" encoding="utf-8"?>
 <w:endnotes xmlns:ve="http://schemas.openxmlformats.org/markup-compatibility/2006" xmlns:o="urn:schemas-microsoft-com:office:office" xmlns:r="http://schemas.openxmlformats.org/officeDocument/2006/relationships" xmlns:m="http://schemas.openxmlformats.org/officeDocument/2006/math" xmlns:v="urn:schemas-microsoft-com:vml" xmlns:wp="http://schemas.openxmlformats.org/drawingml/2006/wordprocessingDrawing" xmlns:w10="urn:schemas-microsoft-com:office:word" xmlns:w="http://schemas.openxmlformats.org/wordprocessingml/2006/main" xmlns:wne="http://schemas.microsoft.com/office/word/2006/wordml">
-  <w:endnote w:type="separator" w:id="0">
+  <w:endnote w:type="separator" w:id="-1">
     <w:p>
       <w:r>
         <w:separator/>
       </w:r>
     </w:p>
   </w:endnote>
-  <w:endnote w:type="continuationSeparator" w:id="1">
+  <w:endnote w:type="continuationSeparator" w:id="0">
     <w:p>
       <w:r>
         <w:continuationSeparator/>
@@ -367,21 +403,11 @@
   <w:p>
     <w:pPr>
       <w:pStyle w:val="Piedepgina"/>
-      <w:framePr w:wrap="around" w:vAnchor="text" w:hAnchor="margin" w:xAlign="center" w:y="1"/>
       <w:rPr>
-        <w:rStyle w:val="Nmerodepgina"/>
+        <w:rFonts w:ascii="Book Antiqua" w:hAnsi="Book Antiqua"/>
+        <w:color w:val="808080" w:themeColor="background1" w:themeShade="80"/>
+        <w:sz w:val="20"/>
       </w:rPr>
-    </w:pPr>
-  </w:p>
-  <w:p>
-    <w:pPr>
-      <w:ind w:firstLine="708"/>
-      <w:jc w:val="both"/>
-    </w:pPr>
-  </w:p>
-  <w:p>
-    <w:pPr>
-      <w:pStyle w:val="Piedepgina"/>
     </w:pPr>
   </w:p>
 </w:ftr>
@@ -389,14 +415,14 @@
 
 <file path=word/footnotes.xml><?xml version="1.0" encoding="utf-8"?>
 <w:footnotes xmlns:ve="http://schemas.openxmlformats.org/markup-compatibility/2006" xmlns:o="urn:schemas-microsoft-com:office:office" xmlns:r="http://schemas.openxmlformats.org/officeDocument/2006/relationships" xmlns:m="http://schemas.openxmlformats.org/officeDocument/2006/math" xmlns:v="urn:schemas-microsoft-com:vml" xmlns:wp="http://schemas.openxmlformats.org/drawingml/2006/wordprocessingDrawing" xmlns:w10="urn:schemas-microsoft-com:office:word" xmlns:w="http://schemas.openxmlformats.org/wordprocessingml/2006/main" xmlns:wne="http://schemas.microsoft.com/office/word/2006/wordml">
-  <w:footnote w:type="separator" w:id="0">
+  <w:footnote w:type="separator" w:id="-1">
     <w:p>
       <w:r>
         <w:separator/>
       </w:r>
     </w:p>
   </w:footnote>
-  <w:footnote w:type="continuationSeparator" w:id="1">
+  <w:footnote w:type="continuationSeparator" w:id="0">
     <w:p>
       <w:r>
         <w:continuationSeparator/>
